--- a/T/A_Vocabulary_of_the_Shanghai_Dialect-images-139.docx
+++ b/T/A_Vocabulary_of_the_Shanghai_Dialect-images-139.docx
@@ -33,15 +33,6 @@
             </w:pPr>
             <w:r>
               <w:rPr>
-                <w:rFonts w:ascii="Times New Roman" w:eastAsia="SimSun" w:hAnsi="Times New Roman" w:cs="Times New Roman" w:hint="eastAsia"/>
-                <w:sz w:val="24"/>
-                <w:szCs w:val="24"/>
-                <w:lang w:eastAsia="zh-CN"/>
-              </w:rPr>
-              <w:t>,</w:t>
-            </w:r>
-            <w:r>
-              <w:rPr>
                 <w:rFonts w:ascii="Times New Roman" w:eastAsia="SimSun" w:hAnsi="Times New Roman" w:cs="Times New Roman"/>
                 <w:sz w:val="24"/>
                 <w:szCs w:val="24"/>
@@ -1695,7 +1686,24 @@
                 <w:sz w:val="24"/>
                 <w:szCs w:val="24"/>
               </w:rPr>
-              <w:t xml:space="preserve"> san bé‘.</w:t>
+              <w:t xml:space="preserve"> san bé</w:t>
+            </w:r>
+            <w:r>
+              <w:rPr>
+                <w:rFonts w:ascii="Times New Roman" w:eastAsia="SimSun" w:hAnsi="Times New Roman" w:cs="Times New Roman"/>
+                <w:sz w:val="24"/>
+                <w:szCs w:val="24"/>
+                <w:lang w:eastAsia="zh-CN"/>
+              </w:rPr>
+              <w:t>’</w:t>
+            </w:r>
+            <w:r>
+              <w:rPr>
+                <w:rFonts w:ascii="Times New Roman" w:eastAsia="SimSun" w:hAnsi="Times New Roman" w:cs="Times New Roman"/>
+                <w:sz w:val="24"/>
+                <w:szCs w:val="24"/>
+              </w:rPr>
+              <w:t>.</w:t>
             </w:r>
           </w:p>
         </w:tc>
@@ -1825,7 +1833,24 @@
                 <w:sz w:val="24"/>
                 <w:szCs w:val="24"/>
               </w:rPr>
-              <w:t xml:space="preserve">  veh yau’ ’kiun. </w:t>
+              <w:t xml:space="preserve">  veh yau’ </w:t>
+            </w:r>
+            <w:r>
+              <w:rPr>
+                <w:rFonts w:ascii="Times New Roman" w:eastAsia="SimSun" w:hAnsi="Times New Roman" w:cs="Times New Roman"/>
+                <w:sz w:val="24"/>
+                <w:szCs w:val="24"/>
+                <w:lang w:eastAsia="zh-CN"/>
+              </w:rPr>
+              <w:t>‘</w:t>
+            </w:r>
+            <w:r>
+              <w:rPr>
+                <w:rFonts w:ascii="Times New Roman" w:eastAsia="SimSun" w:hAnsi="Times New Roman" w:cs="Times New Roman"/>
+                <w:sz w:val="24"/>
+                <w:szCs w:val="24"/>
+              </w:rPr>
+              <w:t xml:space="preserve">kiun. </w:t>
             </w:r>
           </w:p>
         </w:tc>
